--- a/word2excel/rawdata.docx
+++ b/word2excel/rawdata.docx
@@ -379,6 +379,13 @@
       <w:r>
         <w:rPr>
           <w:rFonts w:hint="eastAsia"/>
+          <w:lang w:eastAsia="zh-CN"/>
+        </w:rPr>
+        <w:t>//</w:t>
+      </w:r>
+      <w:r>
+        <w:rPr>
+          <w:rFonts w:hint="eastAsia"/>
         </w:rPr>
         <w:t>跨细胞膜的物质转运</w:t>
       </w:r>
@@ -400,6 +407,15 @@
           <w:rFonts w:hint="eastAsia" w:ascii="宋体" w:hAnsi="宋体" w:eastAsia="宋体" w:cs="微软雅黑"/>
           <w:b/>
           <w:bCs/>
+          <w:lang w:eastAsia="zh-CN"/>
+        </w:rPr>
+        <w:t>//</w:t>
+      </w:r>
+      <w:r>
+        <w:rPr>
+          <w:rFonts w:hint="eastAsia" w:ascii="宋体" w:hAnsi="宋体" w:eastAsia="宋体" w:cs="微软雅黑"/>
+          <w:b/>
+          <w:bCs/>
         </w:rPr>
         <w:t>被动转运</w:t>
       </w:r>
@@ -463,6 +479,8 @@
           <w:rFonts w:ascii="宋体" w:hAnsi="宋体" w:eastAsia="宋体" w:cs="微软雅黑"/>
         </w:rPr>
       </w:pPr>
+      <w:bookmarkStart w:id="3" w:name="_GoBack"/>
+      <w:bookmarkEnd w:id="3"/>
       <w:r>
         <w:rPr>
           <w:rFonts w:hint="eastAsia" w:ascii="宋体" w:hAnsi="宋体" w:eastAsia="宋体" w:cs="微软雅黑"/>
@@ -1183,10 +1201,7 @@
         <w:t>颗粒物质进出细胞并不是直接穿过细胞膜而是由膜包裹、膜融合、膜离断等一系列过程完成转运，是主动过程，耗能，伴细胞膜面积改变。</w:t>
       </w:r>
     </w:p>
-    <w:p>
-      <w:bookmarkStart w:id="3" w:name="_GoBack"/>
-      <w:bookmarkEnd w:id="3"/>
-    </w:p>
+    <w:p/>
     <w:sectPr>
       <w:pgSz w:w="11906" w:h="16838"/>
       <w:pgMar w:top="1440" w:right="1800" w:bottom="1440" w:left="1800" w:header="851" w:footer="992" w:gutter="0"/>
